--- a/BASICS.docx
+++ b/BASICS.docx
@@ -834,23 +834,6 @@
     </w:p>
     <w:p>
       <w:pPr>
-        <w:rPr>
-          <w:rFonts w:eastAsia="Times New Roman" w:cs="Courier New"/>
-          <w:sz w:val="17"/>
-          <w:szCs w:val="17"/>
-          <w:lang w:eastAsia="hu-HU"/>
-        </w:rPr>
-      </w:pPr>
-      <w:r>
-        <w:rPr>
-          <w:sz w:val="17"/>
-          <w:szCs w:val="17"/>
-        </w:rPr>
-        <w:br w:type="page"/>
-      </w:r>
-    </w:p>
-    <w:p>
-      <w:pPr>
         <w:spacing w:after="0" w:line="240" w:lineRule="auto"/>
         <w:rPr>
           <w:b/>
@@ -864,7 +847,6 @@
           <w:sz w:val="20"/>
           <w:szCs w:val="17"/>
         </w:rPr>
-        <w:lastRenderedPageBreak/>
         <w:t>Objektumorientált programozás</w:t>
       </w:r>
       <w:r>
@@ -1878,25 +1860,6 @@
     </w:p>
     <w:p>
       <w:pPr>
-        <w:rPr>
-          <w:rFonts w:eastAsia="Times New Roman" w:cs="Courier New"/>
-          <w:sz w:val="17"/>
-          <w:szCs w:val="17"/>
-          <w:lang w:eastAsia="hu-HU"/>
-        </w:rPr>
-      </w:pPr>
-      <w:r>
-        <w:rPr>
-          <w:rFonts w:eastAsia="Times New Roman" w:cs="Courier New"/>
-          <w:sz w:val="17"/>
-          <w:szCs w:val="17"/>
-          <w:lang w:eastAsia="hu-HU"/>
-        </w:rPr>
-        <w:br w:type="page"/>
-      </w:r>
-    </w:p>
-    <w:p>
-      <w:pPr>
         <w:spacing w:after="0" w:line="240" w:lineRule="auto"/>
         <w:rPr>
           <w:b/>
@@ -1910,7 +1873,6 @@
           <w:sz w:val="20"/>
           <w:szCs w:val="17"/>
         </w:rPr>
-        <w:lastRenderedPageBreak/>
         <w:t>Java</w:t>
       </w:r>
       <w:r>
@@ -3251,7 +3213,6 @@
           <w:sz w:val="17"/>
           <w:szCs w:val="17"/>
         </w:rPr>
-        <w:lastRenderedPageBreak/>
         <w:t>A CLASSPATH értéke könytárak sorá</w:t>
       </w:r>
       <w:r>
@@ -4193,7 +4154,6 @@
           <w:sz w:val="17"/>
           <w:szCs w:val="17"/>
         </w:rPr>
-        <w:lastRenderedPageBreak/>
         <w:t>Például tegyük fel, hogy végrehajtunk egy metódust, amely tartalmaz egy ilyen deklarációs utasítást: int a, b, c; Ekkor a rendszer megállapítja, mekkora helyre van szükség ezeknek a változóknak (int – egyenként 32 bitre), majd megvizsgálja, hogy a memóriában talál-e ennyi szabad helyet. Ha igen, lefoglal három darab négybájtos blokkot, és feljegyzi ezek címét egy külső táblázatba. Ha később hivatkozunk ezekre a változókra a kódban, a rendszer megkeresi a változó nevét a táblázatban, és megnézi, a változó hol van eltárolva a memóriában és ezután tud hozzáférni a memóriahelyhez a tárolt érték lekérdezése vagy egy új érték beírása céljából.</w:t>
       </w:r>
     </w:p>
@@ -4870,7 +4830,6 @@
           <w:sz w:val="17"/>
           <w:szCs w:val="17"/>
         </w:rPr>
-        <w:lastRenderedPageBreak/>
         <w:t>List lista1 = new ArrayList();    List lista2 = new LinkedList();</w:t>
       </w:r>
     </w:p>
@@ -5618,7 +5577,6 @@
           <w:sz w:val="17"/>
           <w:szCs w:val="17"/>
         </w:rPr>
-        <w:lastRenderedPageBreak/>
         <w:t>Statikus metódusokat csak a statikus beágyazott osztályok használhatnak. A statikus beágyazott osztály nem érheti el a nem statikus tagokat (csak ha példányreferencián keresztül teszi azt) és osztályreferencián keresztül hivatkozunk rá.</w:t>
       </w:r>
     </w:p>
@@ -6524,6 +6482,16 @@
     <w:p>
       <w:pPr>
         <w:spacing w:after="0" w:line="240" w:lineRule="auto"/>
+        <w:jc w:val="both"/>
+        <w:rPr>
+          <w:sz w:val="17"/>
+          <w:szCs w:val="17"/>
+        </w:rPr>
+      </w:pPr>
+    </w:p>
+    <w:p>
+      <w:pPr>
+        <w:spacing w:after="0" w:line="240" w:lineRule="auto"/>
         <w:rPr>
           <w:b/>
           <w:sz w:val="20"/>
@@ -6536,7 +6504,6 @@
           <w:sz w:val="20"/>
           <w:szCs w:val="17"/>
         </w:rPr>
-        <w:lastRenderedPageBreak/>
         <w:t>Java: kivételkezlés</w:t>
       </w:r>
     </w:p>
@@ -7349,7 +7316,6 @@
           <w:sz w:val="17"/>
           <w:szCs w:val="17"/>
         </w:rPr>
-        <w:lastRenderedPageBreak/>
         <w:tab/>
       </w:r>
     </w:p>
@@ -7481,21 +7447,8 @@
           <w:szCs w:val="17"/>
         </w:rPr>
       </w:pPr>
-    </w:p>
-    <w:p>
-      <w:pPr>
-        <w:rPr>
-          <w:sz w:val="17"/>
-          <w:szCs w:val="17"/>
-        </w:rPr>
-      </w:pPr>
-      <w:r>
-        <w:rPr>
-          <w:sz w:val="17"/>
-          <w:szCs w:val="17"/>
-        </w:rPr>
-        <w:br w:type="page"/>
-      </w:r>
+      <w:bookmarkStart w:id="0" w:name="_GoBack"/>
+      <w:bookmarkEnd w:id="0"/>
     </w:p>
     <w:p>
       <w:pPr>
@@ -7512,7 +7465,6 @@
           <w:sz w:val="20"/>
           <w:szCs w:val="17"/>
         </w:rPr>
-        <w:lastRenderedPageBreak/>
         <w:t>Maven</w:t>
       </w:r>
     </w:p>
@@ -8316,7 +8268,6 @@
           <w:szCs w:val="17"/>
           <w:lang w:eastAsia="hu-HU"/>
         </w:rPr>
-        <w:lastRenderedPageBreak/>
         <w:t>Egy Hello World alkalmazás az alábbi parancs lefuttatásával hozható létre konzolból:</w:t>
       </w:r>
     </w:p>
@@ -8979,8 +8930,6 @@
           <w:lang w:eastAsia="hu-HU"/>
         </w:rPr>
       </w:pPr>
-      <w:bookmarkStart w:id="0" w:name="_GoBack"/>
-      <w:bookmarkEnd w:id="0"/>
     </w:p>
     <w:sectPr>
       <w:pgSz w:w="11906" w:h="16838"/>
@@ -13926,7 +13875,7 @@
 </file>
 
 <file path=customXml/itemProps1.xml><?xml version="1.0" encoding="utf-8"?>
-<ds:datastoreItem xmlns:ds="http://schemas.openxmlformats.org/officeDocument/2006/customXml" ds:itemID="{74CFB398-CE0E-4459-826C-F8A2214C810D}">
+<ds:datastoreItem xmlns:ds="http://schemas.openxmlformats.org/officeDocument/2006/customXml" ds:itemID="{FE2113E7-4735-4B45-AA11-3246E6375F69}">
   <ds:schemaRefs>
     <ds:schemaRef ds:uri="http://schemas.openxmlformats.org/officeDocument/2006/bibliography"/>
   </ds:schemaRefs>
